--- a/angular.docx
+++ b/angular.docx
@@ -27,7 +27,6 @@
           <w:szCs w:val="21"/>
         </w:rPr>
       </w:pPr>
-      <w:bookmarkStart w:id="0" w:name="_GoBack"/>
       <w:r>
         <w:rPr>
           <w:rFonts w:ascii="微软雅黑" w:eastAsia="微软雅黑" w:hAnsi="微软雅黑"/>
@@ -36,7 +35,6 @@
         <w:t>监听滚动事件，滚动元素必须有高度，且可以滚动</w:t>
       </w:r>
     </w:p>
-    <w:bookmarkEnd w:id="0"/>
     <w:p>
       <w:pPr>
         <w:rPr>
@@ -19435,6 +19433,64 @@
       </w:tr>
     </w:tbl>
     <w:p/>
+    <w:p>
+      <w:pPr>
+        <w:pStyle w:val="1"/>
+      </w:pPr>
+      <w:r>
+        <w:rPr>
+          <w:rFonts w:hint="eastAsia"/>
+        </w:rPr>
+        <w:t>注意</w:t>
+      </w:r>
+    </w:p>
+    <w:p>
+      <w:pPr>
+        <w:rPr>
+          <w:rFonts w:ascii="微软雅黑" w:eastAsia="微软雅黑" w:hAnsi="微软雅黑"/>
+          <w:color w:val="FF0000"/>
+        </w:rPr>
+      </w:pPr>
+      <w:r>
+        <w:rPr>
+          <w:rFonts w:ascii="微软雅黑" w:eastAsia="微软雅黑" w:hAnsi="微软雅黑"/>
+          <w:color w:val="FF0000"/>
+        </w:rPr>
+        <w:t>app.controller(‘name’,[$scope,$http,function($scope,$http){}])</w:t>
+      </w:r>
+    </w:p>
+    <w:p>
+      <w:pPr>
+        <w:rPr>
+          <w:rFonts w:ascii="微软雅黑" w:eastAsia="微软雅黑" w:hAnsi="微软雅黑"/>
+          <w:color w:val="FF0000"/>
+        </w:rPr>
+      </w:pPr>
+      <w:r>
+        <w:rPr>
+          <w:rFonts w:ascii="微软雅黑" w:eastAsia="微软雅黑" w:hAnsi="微软雅黑"/>
+          <w:color w:val="FF0000"/>
+        </w:rPr>
+        <w:t>后面1个数组形式写，防止压缩打包的时候将参数压缩成一个字母</w:t>
+      </w:r>
+    </w:p>
+    <w:p>
+      <w:pPr>
+        <w:rPr>
+          <w:rFonts w:ascii="微软雅黑" w:eastAsia="微软雅黑" w:hAnsi="微软雅黑" w:hint="eastAsia"/>
+          <w:color w:val="FF0000"/>
+        </w:rPr>
+      </w:pPr>
+      <w:r>
+        <w:rPr>
+          <w:rFonts w:ascii="微软雅黑" w:eastAsia="微软雅黑" w:hAnsi="微软雅黑" w:hint="eastAsia"/>
+          <w:color w:val="FF0000"/>
+        </w:rPr>
+        <w:t>指令用驼峰写法在使用时需要改为-</w:t>
+      </w:r>
+      <w:bookmarkStart w:id="0" w:name="_GoBack"/>
+      <w:bookmarkEnd w:id="0"/>
+    </w:p>
     <w:sectPr>
       <w:pgSz w:w="11906" w:h="16838"/>
       <w:pgMar w:top="1440" w:right="1800" w:bottom="1440" w:left="1800" w:header="851" w:footer="992" w:gutter="0"/>
